--- a/Rootstock ERP/Releases/2019 Winter/Release Detail/Winter 19.25.docx
+++ b/Rootstock ERP/Releases/2019 Winter/Release Detail/Winter 19.25.docx
@@ -17,51 +17,6 @@
           <w:numId w:val="1"/>
         </w:numPr>
       </w:pPr>
-      <w:r>
-        <w:t>Jira #45</w:t>
-      </w:r>
-    </w:p>
-    <w:p>
-      <w:r>
-        <w:t>Work Order Receipt Traveler</w:t>
-      </w:r>
-    </w:p>
-    <w:p>
-      <w:pPr>
-        <w:pStyle w:val="ListParagraph"/>
-        <w:numPr>
-          <w:ilvl w:val="0"/>
-          <w:numId w:val="6"/>
-        </w:numPr>
-      </w:pPr>
-      <w:proofErr w:type="spellStart"/>
-      <w:r>
-        <w:t>ControllerExtnWOReceiptPrint.cls</w:t>
-      </w:r>
-      <w:proofErr w:type="spellEnd"/>
-    </w:p>
-    <w:p>
-      <w:pPr>
-        <w:pStyle w:val="ListParagraph"/>
-        <w:numPr>
-          <w:ilvl w:val="0"/>
-          <w:numId w:val="6"/>
-        </w:numPr>
-      </w:pPr>
-      <w:proofErr w:type="spellStart"/>
-      <w:r>
-        <w:t>WOReceiptTraveler.cls</w:t>
-      </w:r>
-      <w:proofErr w:type="spellEnd"/>
-    </w:p>
-    <w:p>
-      <w:pPr>
-        <w:pStyle w:val="ListParagraph"/>
-        <w:numPr>
-          <w:ilvl w:val="0"/>
-          <w:numId w:val="1"/>
-        </w:numPr>
-      </w:pPr>
       <w:bookmarkStart w:id="0" w:name="_GoBack"/>
       <w:bookmarkEnd w:id="0"/>
       <w:r>
@@ -513,59 +468,59 @@
       </w:pPr>
       <w:proofErr w:type="spellStart"/>
       <w:r>
+        <w:t>PurchaseOrderReceiptReversal.cls</w:t>
+      </w:r>
+      <w:proofErr w:type="spellEnd"/>
+    </w:p>
+    <w:p>
+      <w:pPr>
+        <w:pStyle w:val="ListParagraph"/>
+        <w:numPr>
+          <w:ilvl w:val="0"/>
+          <w:numId w:val="3"/>
+        </w:numPr>
+      </w:pPr>
+      <w:proofErr w:type="spellStart"/>
+      <w:r>
+        <w:t>porcptap</w:t>
+      </w:r>
+      <w:proofErr w:type="spellEnd"/>
+      <w:r>
+        <w:t>__</w:t>
+      </w:r>
+      <w:proofErr w:type="spellStart"/>
+      <w:r>
+        <w:t>c.object</w:t>
+      </w:r>
+      <w:proofErr w:type="spellEnd"/>
+    </w:p>
+    <w:p>
+      <w:pPr>
+        <w:pStyle w:val="ListParagraph"/>
+        <w:numPr>
+          <w:ilvl w:val="0"/>
+          <w:numId w:val="1"/>
+        </w:numPr>
+      </w:pPr>
+      <w:r>
+        <w:t>Jira #2198</w:t>
+      </w:r>
+    </w:p>
+    <w:p>
+      <w:r>
+        <w:t>The Site Map / Menu Bar option to access the Rootstock Support portal needs to be updated to point to the Rootstock Community</w:t>
+      </w:r>
+    </w:p>
+    <w:p>
+      <w:pPr>
+        <w:pStyle w:val="ListParagraph"/>
+        <w:numPr>
+          <w:ilvl w:val="0"/>
+          <w:numId w:val="3"/>
+        </w:numPr>
+      </w:pPr>
+      <w:r>
         <w:lastRenderedPageBreak/>
-        <w:t>PurchaseOrderReceiptReversal.cls</w:t>
-      </w:r>
-      <w:proofErr w:type="spellEnd"/>
-    </w:p>
-    <w:p>
-      <w:pPr>
-        <w:pStyle w:val="ListParagraph"/>
-        <w:numPr>
-          <w:ilvl w:val="0"/>
-          <w:numId w:val="3"/>
-        </w:numPr>
-      </w:pPr>
-      <w:proofErr w:type="spellStart"/>
-      <w:r>
-        <w:t>porcptap</w:t>
-      </w:r>
-      <w:proofErr w:type="spellEnd"/>
-      <w:r>
-        <w:t>__</w:t>
-      </w:r>
-      <w:proofErr w:type="spellStart"/>
-      <w:r>
-        <w:t>c.object</w:t>
-      </w:r>
-      <w:proofErr w:type="spellEnd"/>
-    </w:p>
-    <w:p>
-      <w:pPr>
-        <w:pStyle w:val="ListParagraph"/>
-        <w:numPr>
-          <w:ilvl w:val="0"/>
-          <w:numId w:val="1"/>
-        </w:numPr>
-      </w:pPr>
-      <w:r>
-        <w:t>Jira #2198</w:t>
-      </w:r>
-    </w:p>
-    <w:p>
-      <w:r>
-        <w:t>The Site Map / Menu Bar option to access the Rootstock Support portal needs to be updated to point to the Rootstock Community</w:t>
-      </w:r>
-    </w:p>
-    <w:p>
-      <w:pPr>
-        <w:pStyle w:val="ListParagraph"/>
-        <w:numPr>
-          <w:ilvl w:val="0"/>
-          <w:numId w:val="3"/>
-        </w:numPr>
-      </w:pPr>
-      <w:r>
         <w:t>Menu Record change</w:t>
       </w:r>
     </w:p>
@@ -980,54 +935,54 @@
         <w:rPr>
           <w:highlight w:val="yellow"/>
         </w:rPr>
+        <w:t xml:space="preserve">‘Shop Floor Time Entry Transactions’ page key = </w:t>
+      </w:r>
+      <w:proofErr w:type="spellStart"/>
+      <w:r>
+        <w:rPr>
+          <w:highlight w:val="yellow"/>
+        </w:rPr>
+        <w:t>shopfloortimeentrytrans</w:t>
+      </w:r>
+      <w:proofErr w:type="spellEnd"/>
+    </w:p>
+    <w:p>
+      <w:r>
+        <w:rPr>
+          <w:highlight w:val="yellow"/>
+        </w:rPr>
+        <w:t xml:space="preserve">‘Default Page Layout’ page key = </w:t>
+      </w:r>
+      <w:proofErr w:type="spellStart"/>
+      <w:r>
+        <w:rPr>
+          <w:highlight w:val="yellow"/>
+        </w:rPr>
+        <w:t>objpagesetup</w:t>
+      </w:r>
+      <w:proofErr w:type="spellEnd"/>
+      <w:r>
+        <w:rPr>
+          <w:highlight w:val="yellow"/>
+        </w:rPr>
+        <w:t>__c</w:t>
+      </w:r>
+    </w:p>
+    <w:p>
+      <w:pPr>
+        <w:pStyle w:val="ListParagraph"/>
+        <w:numPr>
+          <w:ilvl w:val="0"/>
+          <w:numId w:val="1"/>
+        </w:numPr>
+      </w:pPr>
+      <w:r>
+        <w:t>Jira #2595</w:t>
+      </w:r>
+    </w:p>
+    <w:p>
+      <w:r>
         <w:lastRenderedPageBreak/>
-        <w:t xml:space="preserve">‘Shop Floor Time Entry Transactions’ page key = </w:t>
-      </w:r>
-      <w:proofErr w:type="spellStart"/>
-      <w:r>
-        <w:rPr>
-          <w:highlight w:val="yellow"/>
-        </w:rPr>
-        <w:t>shopfloortimeentrytrans</w:t>
-      </w:r>
-      <w:proofErr w:type="spellEnd"/>
-    </w:p>
-    <w:p>
-      <w:r>
-        <w:rPr>
-          <w:highlight w:val="yellow"/>
-        </w:rPr>
-        <w:t xml:space="preserve">‘Default Page Layout’ page key = </w:t>
-      </w:r>
-      <w:proofErr w:type="spellStart"/>
-      <w:r>
-        <w:rPr>
-          <w:highlight w:val="yellow"/>
-        </w:rPr>
-        <w:t>objpagesetup</w:t>
-      </w:r>
-      <w:proofErr w:type="spellEnd"/>
-      <w:r>
-        <w:rPr>
-          <w:highlight w:val="yellow"/>
-        </w:rPr>
-        <w:t>__c</w:t>
-      </w:r>
-    </w:p>
-    <w:p>
-      <w:pPr>
-        <w:pStyle w:val="ListParagraph"/>
-        <w:numPr>
-          <w:ilvl w:val="0"/>
-          <w:numId w:val="1"/>
-        </w:numPr>
-      </w:pPr>
-      <w:r>
-        <w:t>Jira #2595</w:t>
-      </w:r>
-    </w:p>
-    <w:p>
-      <w:r>
         <w:t>DOX - Add Lookups to the Primary objects that reference the Print Objects</w:t>
       </w:r>
     </w:p>
@@ -1857,7 +1812,6 @@
       </w:pPr>
       <w:proofErr w:type="spellStart"/>
       <w:r>
-        <w:lastRenderedPageBreak/>
         <w:t>sorma</w:t>
       </w:r>
       <w:proofErr w:type="spellEnd"/>
@@ -1989,6 +1943,7 @@
           <w:szCs w:val="20"/>
           <w:highlight w:val="yellow"/>
         </w:rPr>
+        <w:lastRenderedPageBreak/>
         <w:t>Current Print Detail</w:t>
       </w:r>
     </w:p>
@@ -2595,7 +2550,6 @@
           <w:szCs w:val="20"/>
           <w:highlight w:val="yellow"/>
         </w:rPr>
-        <w:lastRenderedPageBreak/>
         <w:t>Invoice Credited by this CR Memo</w:t>
       </w:r>
     </w:p>
@@ -2680,6 +2634,7 @@
         </w:numPr>
       </w:pPr>
       <w:r>
+        <w:lastRenderedPageBreak/>
         <w:t>Jira #2627</w:t>
       </w:r>
     </w:p>
@@ -3077,38 +3032,38 @@
     </w:p>
     <w:p>
       <w:r>
+        <w:t>The blue progress bar at the top of the work order block in the Work Center Capacity Planning Workbench does not appear to be working</w:t>
+      </w:r>
+    </w:p>
+    <w:p>
+      <w:pPr>
+        <w:pStyle w:val="ListParagraph"/>
+        <w:numPr>
+          <w:ilvl w:val="0"/>
+          <w:numId w:val="2"/>
+        </w:numPr>
+      </w:pPr>
+      <w:proofErr w:type="spellStart"/>
+      <w:r>
+        <w:t>wccptypln_sl_cli.resource</w:t>
+      </w:r>
+      <w:proofErr w:type="spellEnd"/>
+    </w:p>
+    <w:p>
+      <w:pPr>
+        <w:pStyle w:val="ListParagraph"/>
+        <w:numPr>
+          <w:ilvl w:val="0"/>
+          <w:numId w:val="1"/>
+        </w:numPr>
+      </w:pPr>
+      <w:r>
+        <w:t>Jira #2794</w:t>
+      </w:r>
+    </w:p>
+    <w:p>
+      <w:r>
         <w:lastRenderedPageBreak/>
-        <w:t>The blue progress bar at the top of the work order block in the Work Center Capacity Planning Workbench does not appear to be working</w:t>
-      </w:r>
-    </w:p>
-    <w:p>
-      <w:pPr>
-        <w:pStyle w:val="ListParagraph"/>
-        <w:numPr>
-          <w:ilvl w:val="0"/>
-          <w:numId w:val="2"/>
-        </w:numPr>
-      </w:pPr>
-      <w:proofErr w:type="spellStart"/>
-      <w:r>
-        <w:t>wccptypln_sl_cli.resource</w:t>
-      </w:r>
-      <w:proofErr w:type="spellEnd"/>
-    </w:p>
-    <w:p>
-      <w:pPr>
-        <w:pStyle w:val="ListParagraph"/>
-        <w:numPr>
-          <w:ilvl w:val="0"/>
-          <w:numId w:val="1"/>
-        </w:numPr>
-      </w:pPr>
-      <w:r>
-        <w:t>Jira #2794</w:t>
-      </w:r>
-    </w:p>
-    <w:p>
-      <w:r>
         <w:t>Customer/Vendor Address: Help Text appears behind edit pop-up window</w:t>
       </w:r>
     </w:p>
@@ -3557,46 +3512,46 @@
       </w:pPr>
       <w:proofErr w:type="spellStart"/>
       <w:r>
+        <w:t>MergeCustomersController.cls</w:t>
+      </w:r>
+      <w:proofErr w:type="spellEnd"/>
+    </w:p>
+    <w:p>
+      <w:pPr>
+        <w:pStyle w:val="ListParagraph"/>
+        <w:numPr>
+          <w:ilvl w:val="0"/>
+          <w:numId w:val="1"/>
+        </w:numPr>
+      </w:pPr>
+      <w:r>
+        <w:t>Jira #2840</w:t>
+      </w:r>
+    </w:p>
+    <w:p>
+      <w:r>
+        <w:t xml:space="preserve">Sales Order </w:t>
+      </w:r>
+      <w:proofErr w:type="gramStart"/>
+      <w:r>
+        <w:t>Invoice :</w:t>
+      </w:r>
+      <w:proofErr w:type="gramEnd"/>
+      <w:r>
+        <w:t xml:space="preserve"> Getting 'Value is not valid' error when tried to Auto Apply Prepayment while creating new Sales Order Invoice</w:t>
+      </w:r>
+    </w:p>
+    <w:p>
+      <w:pPr>
+        <w:pStyle w:val="ListParagraph"/>
+        <w:numPr>
+          <w:ilvl w:val="0"/>
+          <w:numId w:val="2"/>
+        </w:numPr>
+      </w:pPr>
+      <w:proofErr w:type="spellStart"/>
+      <w:r>
         <w:lastRenderedPageBreak/>
-        <w:t>MergeCustomersController.cls</w:t>
-      </w:r>
-      <w:proofErr w:type="spellEnd"/>
-    </w:p>
-    <w:p>
-      <w:pPr>
-        <w:pStyle w:val="ListParagraph"/>
-        <w:numPr>
-          <w:ilvl w:val="0"/>
-          <w:numId w:val="1"/>
-        </w:numPr>
-      </w:pPr>
-      <w:r>
-        <w:t>Jira #2840</w:t>
-      </w:r>
-    </w:p>
-    <w:p>
-      <w:r>
-        <w:t xml:space="preserve">Sales Order </w:t>
-      </w:r>
-      <w:proofErr w:type="gramStart"/>
-      <w:r>
-        <w:t>Invoice :</w:t>
-      </w:r>
-      <w:proofErr w:type="gramEnd"/>
-      <w:r>
-        <w:t xml:space="preserve"> Getting 'Value is not valid' error when tried to Auto Apply Prepayment while creating new Sales Order Invoice</w:t>
-      </w:r>
-    </w:p>
-    <w:p>
-      <w:pPr>
-        <w:pStyle w:val="ListParagraph"/>
-        <w:numPr>
-          <w:ilvl w:val="0"/>
-          <w:numId w:val="2"/>
-        </w:numPr>
-      </w:pPr>
-      <w:proofErr w:type="spellStart"/>
-      <w:r>
         <w:t>ControllerCreateNewInvoice.cls</w:t>
       </w:r>
       <w:proofErr w:type="spellEnd"/>
@@ -4122,17 +4077,398 @@
     </w:p>
     <w:p>
       <w:r>
+        <w:t xml:space="preserve">Schedulable </w:t>
+      </w:r>
+      <w:proofErr w:type="gramStart"/>
+      <w:r>
+        <w:t>job :</w:t>
+      </w:r>
+      <w:proofErr w:type="gramEnd"/>
+      <w:r>
+        <w:t xml:space="preserve"> Inventory Reconciliation Automatic Generation</w:t>
+      </w:r>
+    </w:p>
+    <w:p>
+      <w:pPr>
+        <w:pStyle w:val="ListParagraph"/>
+        <w:numPr>
+          <w:ilvl w:val="0"/>
+          <w:numId w:val="2"/>
+        </w:numPr>
+      </w:pPr>
+      <w:proofErr w:type="spellStart"/>
+      <w:r>
+        <w:rPr>
+          <w:highlight w:val="green"/>
+        </w:rPr>
+        <w:t>ScheduledInvQtyReconcileJob.cls</w:t>
+      </w:r>
+      <w:proofErr w:type="spellEnd"/>
+    </w:p>
+    <w:p>
+      <w:pPr>
+        <w:pStyle w:val="ListParagraph"/>
+        <w:numPr>
+          <w:ilvl w:val="0"/>
+          <w:numId w:val="2"/>
+        </w:numPr>
+      </w:pPr>
+      <w:r>
+        <w:t>TestTHIc35.cls</w:t>
+      </w:r>
+    </w:p>
+    <w:p>
+      <w:pPr>
+        <w:pStyle w:val="ListParagraph"/>
+        <w:numPr>
+          <w:ilvl w:val="0"/>
+          <w:numId w:val="2"/>
+        </w:numPr>
+      </w:pPr>
+      <w:proofErr w:type="spellStart"/>
+      <w:r>
+        <w:t>CustomLabels.labels</w:t>
+      </w:r>
+      <w:proofErr w:type="spellEnd"/>
+    </w:p>
+    <w:p>
+      <w:pPr>
+        <w:pStyle w:val="ListParagraph"/>
+        <w:numPr>
+          <w:ilvl w:val="0"/>
+          <w:numId w:val="1"/>
+        </w:numPr>
+      </w:pPr>
+      <w:r>
+        <w:t>Jira #2894</w:t>
+      </w:r>
+    </w:p>
+    <w:p>
+      <w:r>
         <w:lastRenderedPageBreak/>
-        <w:t xml:space="preserve">Schedulable </w:t>
+        <w:t xml:space="preserve">PO-AP </w:t>
       </w:r>
       <w:proofErr w:type="gramStart"/>
       <w:r>
-        <w:t>job :</w:t>
+        <w:t>Match :</w:t>
       </w:r>
       <w:proofErr w:type="gramEnd"/>
       <w:r>
-        <w:t xml:space="preserve"> Inventory Reconciliation Automatic Generation</w:t>
-      </w:r>
+        <w:t xml:space="preserve"> Remove the help text for the field 'Batch Number' when AP Match indicator is Automatic Match</w:t>
+      </w:r>
+    </w:p>
+    <w:p>
+      <w:pPr>
+        <w:pStyle w:val="ListParagraph"/>
+        <w:numPr>
+          <w:ilvl w:val="0"/>
+          <w:numId w:val="2"/>
+        </w:numPr>
+      </w:pPr>
+      <w:r>
+        <w:t>POAPMatch2.page</w:t>
+      </w:r>
+    </w:p>
+    <w:p>
+      <w:pPr>
+        <w:pStyle w:val="ListParagraph"/>
+        <w:numPr>
+          <w:ilvl w:val="0"/>
+          <w:numId w:val="1"/>
+        </w:numPr>
+      </w:pPr>
+      <w:r>
+        <w:t>Jira #2896</w:t>
+      </w:r>
+    </w:p>
+    <w:p>
+      <w:r>
+        <w:t>Sales Order Lines created through the RMA Detail Mass Ship Functionality do not respect valid Price Book Entries</w:t>
+      </w:r>
+    </w:p>
+    <w:p>
+      <w:pPr>
+        <w:pStyle w:val="ListParagraph"/>
+        <w:numPr>
+          <w:ilvl w:val="0"/>
+          <w:numId w:val="2"/>
+        </w:numPr>
+      </w:pPr>
+      <w:proofErr w:type="spellStart"/>
+      <w:r>
+        <w:t>RMAMassShipment.cls</w:t>
+      </w:r>
+      <w:proofErr w:type="spellEnd"/>
+    </w:p>
+    <w:p>
+      <w:pPr>
+        <w:pStyle w:val="ListParagraph"/>
+        <w:numPr>
+          <w:ilvl w:val="0"/>
+          <w:numId w:val="1"/>
+        </w:numPr>
+      </w:pPr>
+      <w:r>
+        <w:t>Jira #2924</w:t>
+      </w:r>
+    </w:p>
+    <w:p>
+      <w:r>
+        <w:t xml:space="preserve">Default </w:t>
+      </w:r>
+      <w:proofErr w:type="spellStart"/>
+      <w:r>
+        <w:t>Qty</w:t>
+      </w:r>
+      <w:proofErr w:type="spellEnd"/>
+      <w:r>
+        <w:t xml:space="preserve"> on Item Vendor is wrong for German (Austria) Locale</w:t>
+      </w:r>
+    </w:p>
+    <w:p>
+      <w:pPr>
+        <w:pStyle w:val="ListParagraph"/>
+        <w:numPr>
+          <w:ilvl w:val="0"/>
+          <w:numId w:val="2"/>
+        </w:numPr>
+      </w:pPr>
+      <w:proofErr w:type="spellStart"/>
+      <w:r>
+        <w:t>purchOrd_cli.resource</w:t>
+      </w:r>
+      <w:proofErr w:type="spellEnd"/>
+    </w:p>
+    <w:p>
+      <w:pPr>
+        <w:pStyle w:val="ListParagraph"/>
+        <w:numPr>
+          <w:ilvl w:val="0"/>
+          <w:numId w:val="1"/>
+        </w:numPr>
+      </w:pPr>
+      <w:r>
+        <w:t>Jira #2925</w:t>
+      </w:r>
+    </w:p>
+    <w:p>
+      <w:r>
+        <w:t>PO-AP Match - Unmatched PO Receipts are filtered out by PO Number, but not by Vendor</w:t>
+      </w:r>
+    </w:p>
+    <w:p>
+      <w:pPr>
+        <w:pStyle w:val="ListParagraph"/>
+        <w:numPr>
+          <w:ilvl w:val="0"/>
+          <w:numId w:val="2"/>
+        </w:numPr>
+      </w:pPr>
+      <w:proofErr w:type="spellStart"/>
+      <w:r>
+        <w:t>ControllerExtnPOAPmatch.cls</w:t>
+      </w:r>
+      <w:proofErr w:type="spellEnd"/>
+    </w:p>
+    <w:p>
+      <w:pPr>
+        <w:pStyle w:val="ListParagraph"/>
+        <w:numPr>
+          <w:ilvl w:val="0"/>
+          <w:numId w:val="2"/>
+        </w:numPr>
+      </w:pPr>
+      <w:r>
+        <w:t>TestController11.cls</w:t>
+      </w:r>
+    </w:p>
+    <w:p>
+      <w:pPr>
+        <w:pStyle w:val="ListParagraph"/>
+        <w:numPr>
+          <w:ilvl w:val="0"/>
+          <w:numId w:val="2"/>
+        </w:numPr>
+      </w:pPr>
+      <w:proofErr w:type="spellStart"/>
+      <w:r>
+        <w:t>POAPMatch.page</w:t>
+      </w:r>
+      <w:proofErr w:type="spellEnd"/>
+    </w:p>
+    <w:p>
+      <w:pPr>
+        <w:pStyle w:val="ListParagraph"/>
+        <w:numPr>
+          <w:ilvl w:val="0"/>
+          <w:numId w:val="2"/>
+        </w:numPr>
+      </w:pPr>
+      <w:proofErr w:type="spellStart"/>
+      <w:r>
+        <w:t>poapmatch_cli.resource</w:t>
+      </w:r>
+      <w:proofErr w:type="spellEnd"/>
+    </w:p>
+    <w:p>
+      <w:pPr>
+        <w:pStyle w:val="ListParagraph"/>
+        <w:numPr>
+          <w:ilvl w:val="0"/>
+          <w:numId w:val="1"/>
+        </w:numPr>
+      </w:pPr>
+      <w:r>
+        <w:t>Jira #2945</w:t>
+      </w:r>
+    </w:p>
+    <w:p>
+      <w:r>
+        <w:t>Formula based Checkbox fields not allowed on POHDR</w:t>
+      </w:r>
+    </w:p>
+    <w:p>
+      <w:pPr>
+        <w:pStyle w:val="ListParagraph"/>
+        <w:numPr>
+          <w:ilvl w:val="0"/>
+          <w:numId w:val="2"/>
+        </w:numPr>
+      </w:pPr>
+      <w:proofErr w:type="spellStart"/>
+      <w:r>
+        <w:t>Request.cls</w:t>
+      </w:r>
+      <w:proofErr w:type="spellEnd"/>
+    </w:p>
+    <w:p>
+      <w:pPr>
+        <w:pStyle w:val="ListParagraph"/>
+        <w:numPr>
+          <w:ilvl w:val="0"/>
+          <w:numId w:val="1"/>
+        </w:numPr>
+      </w:pPr>
+      <w:r>
+        <w:t>Jira #2949</w:t>
+      </w:r>
+    </w:p>
+    <w:p>
+      <w:r>
+        <w:t xml:space="preserve">System Default So Fulfillment Lines Value being </w:t>
+      </w:r>
+      <w:proofErr w:type="gramStart"/>
+      <w:r>
+        <w:t>Ignored</w:t>
+      </w:r>
+      <w:proofErr w:type="gramEnd"/>
+    </w:p>
+    <w:p>
+      <w:pPr>
+        <w:pStyle w:val="ListParagraph"/>
+        <w:numPr>
+          <w:ilvl w:val="0"/>
+          <w:numId w:val="2"/>
+        </w:numPr>
+      </w:pPr>
+      <w:proofErr w:type="spellStart"/>
+      <w:r>
+        <w:t>ControllerExtnSalesOrderWorkBench.cls</w:t>
+      </w:r>
+      <w:proofErr w:type="spellEnd"/>
+    </w:p>
+    <w:p>
+      <w:pPr>
+        <w:pStyle w:val="ListParagraph"/>
+        <w:numPr>
+          <w:ilvl w:val="0"/>
+          <w:numId w:val="1"/>
+        </w:numPr>
+      </w:pPr>
+      <w:r>
+        <w:t>Jira #2991</w:t>
+      </w:r>
+    </w:p>
+    <w:p>
+      <w:r>
+        <w:t>Disassembly WO GL transactions</w:t>
+      </w:r>
+    </w:p>
+    <w:p>
+      <w:pPr>
+        <w:pStyle w:val="ListParagraph"/>
+        <w:numPr>
+          <w:ilvl w:val="0"/>
+          <w:numId w:val="2"/>
+        </w:numPr>
+      </w:pPr>
+      <w:proofErr w:type="spellStart"/>
+      <w:r>
+        <w:t>IcdreqReceipt.cls</w:t>
+      </w:r>
+      <w:proofErr w:type="spellEnd"/>
+    </w:p>
+    <w:p>
+      <w:pPr>
+        <w:pStyle w:val="ListParagraph"/>
+        <w:numPr>
+          <w:ilvl w:val="0"/>
+          <w:numId w:val="1"/>
+        </w:numPr>
+      </w:pPr>
+      <w:r>
+        <w:t>Jira #2997</w:t>
+      </w:r>
+    </w:p>
+    <w:p>
+      <w:r>
+        <w:t>Error message in multiple locations</w:t>
+      </w:r>
+    </w:p>
+    <w:p>
+      <w:pPr>
+        <w:pStyle w:val="ListParagraph"/>
+        <w:numPr>
+          <w:ilvl w:val="0"/>
+          <w:numId w:val="2"/>
+        </w:numPr>
+      </w:pPr>
+      <w:proofErr w:type="spellStart"/>
+      <w:r>
+        <w:t>THIcitemlot.cls</w:t>
+      </w:r>
+      <w:proofErr w:type="spellEnd"/>
+    </w:p>
+    <w:p>
+      <w:pPr>
+        <w:pStyle w:val="ListParagraph"/>
+        <w:numPr>
+          <w:ilvl w:val="0"/>
+          <w:numId w:val="1"/>
+        </w:numPr>
+      </w:pPr>
+      <w:r>
+        <w:t>Jira #3011</w:t>
+      </w:r>
+    </w:p>
+    <w:p>
+      <w:r>
+        <w:t>Engineering BOM Mass Replace</w:t>
+      </w:r>
+    </w:p>
+    <w:p>
+      <w:pPr>
+        <w:pStyle w:val="ListParagraph"/>
+        <w:numPr>
+          <w:ilvl w:val="0"/>
+          <w:numId w:val="2"/>
+        </w:numPr>
+      </w:pPr>
+      <w:proofErr w:type="spellStart"/>
+      <w:r>
+        <w:t>ControllerExtnPebomReplace.cls</w:t>
+      </w:r>
+      <w:proofErr w:type="spellEnd"/>
     </w:p>
     <w:p>
       <w:pPr>
@@ -4147,453 +4483,72 @@
         <w:rPr>
           <w:highlight w:val="green"/>
         </w:rPr>
-        <w:t>ScheduledInvQtyReconcileJob.cls</w:t>
-      </w:r>
-      <w:proofErr w:type="spellEnd"/>
-    </w:p>
-    <w:p>
-      <w:pPr>
-        <w:pStyle w:val="ListParagraph"/>
-        <w:numPr>
-          <w:ilvl w:val="0"/>
-          <w:numId w:val="2"/>
-        </w:numPr>
-      </w:pPr>
-      <w:r>
-        <w:t>TestTHIc35.cls</w:t>
-      </w:r>
-    </w:p>
-    <w:p>
-      <w:pPr>
-        <w:pStyle w:val="ListParagraph"/>
-        <w:numPr>
-          <w:ilvl w:val="0"/>
-          <w:numId w:val="2"/>
-        </w:numPr>
-      </w:pPr>
-      <w:proofErr w:type="spellStart"/>
-      <w:r>
-        <w:t>CustomLabels.labels</w:t>
-      </w:r>
-      <w:proofErr w:type="spellEnd"/>
-    </w:p>
-    <w:p>
-      <w:pPr>
-        <w:pStyle w:val="ListParagraph"/>
-        <w:numPr>
-          <w:ilvl w:val="0"/>
-          <w:numId w:val="1"/>
-        </w:numPr>
-      </w:pPr>
-      <w:r>
-        <w:t>Jira #2894</w:t>
-      </w:r>
-    </w:p>
-    <w:p>
-      <w:r>
-        <w:t xml:space="preserve">PO-AP </w:t>
-      </w:r>
-      <w:proofErr w:type="gramStart"/>
-      <w:r>
-        <w:t>Match :</w:t>
-      </w:r>
-      <w:proofErr w:type="gramEnd"/>
-      <w:r>
-        <w:t xml:space="preserve"> Remove the help text for the field 'Batch Number' when AP Match indicator is Automatic Match</w:t>
-      </w:r>
-    </w:p>
-    <w:p>
-      <w:pPr>
-        <w:pStyle w:val="ListParagraph"/>
-        <w:numPr>
-          <w:ilvl w:val="0"/>
-          <w:numId w:val="2"/>
-        </w:numPr>
-      </w:pPr>
-      <w:r>
-        <w:t>POAPMatch2.page</w:t>
-      </w:r>
-    </w:p>
-    <w:p>
-      <w:pPr>
-        <w:pStyle w:val="ListParagraph"/>
-        <w:numPr>
-          <w:ilvl w:val="0"/>
-          <w:numId w:val="1"/>
-        </w:numPr>
-      </w:pPr>
-      <w:r>
-        <w:t>Jira #2896</w:t>
-      </w:r>
-    </w:p>
-    <w:p>
-      <w:r>
-        <w:t>Sales Order Lines created through the RMA Detail Mass Ship Functionality do not respect valid Price Book Entries</w:t>
-      </w:r>
-    </w:p>
-    <w:p>
-      <w:pPr>
-        <w:pStyle w:val="ListParagraph"/>
-        <w:numPr>
-          <w:ilvl w:val="0"/>
-          <w:numId w:val="2"/>
-        </w:numPr>
-      </w:pPr>
-      <w:proofErr w:type="spellStart"/>
-      <w:r>
-        <w:t>RMAMassShipment.cls</w:t>
-      </w:r>
-      <w:proofErr w:type="spellEnd"/>
-    </w:p>
-    <w:p>
-      <w:pPr>
-        <w:pStyle w:val="ListParagraph"/>
-        <w:numPr>
-          <w:ilvl w:val="0"/>
-          <w:numId w:val="1"/>
-        </w:numPr>
-      </w:pPr>
-      <w:r>
-        <w:t>Jira #2924</w:t>
-      </w:r>
-    </w:p>
-    <w:p>
-      <w:r>
-        <w:t xml:space="preserve">Default </w:t>
-      </w:r>
-      <w:proofErr w:type="spellStart"/>
-      <w:r>
-        <w:t>Qty</w:t>
-      </w:r>
-      <w:proofErr w:type="spellEnd"/>
-      <w:r>
-        <w:t xml:space="preserve"> on Item Vendor is wrong for German (Austria) Locale</w:t>
-      </w:r>
-    </w:p>
-    <w:p>
-      <w:pPr>
-        <w:pStyle w:val="ListParagraph"/>
-        <w:numPr>
-          <w:ilvl w:val="0"/>
-          <w:numId w:val="2"/>
-        </w:numPr>
-      </w:pPr>
-      <w:proofErr w:type="spellStart"/>
-      <w:r>
-        <w:t>purchOrd_cli.resource</w:t>
-      </w:r>
-      <w:proofErr w:type="spellEnd"/>
-    </w:p>
-    <w:p>
-      <w:pPr>
-        <w:pStyle w:val="ListParagraph"/>
-        <w:numPr>
-          <w:ilvl w:val="0"/>
-          <w:numId w:val="1"/>
-        </w:numPr>
-      </w:pPr>
-      <w:r>
-        <w:t>Jira #2925</w:t>
-      </w:r>
-    </w:p>
-    <w:p>
-      <w:r>
-        <w:t>PO-AP Match - Unmatched PO Receipts are filtered out by PO Number, but not by Vendor</w:t>
-      </w:r>
-    </w:p>
-    <w:p>
-      <w:pPr>
-        <w:pStyle w:val="ListParagraph"/>
-        <w:numPr>
-          <w:ilvl w:val="0"/>
-          <w:numId w:val="2"/>
-        </w:numPr>
-      </w:pPr>
-      <w:proofErr w:type="spellStart"/>
-      <w:r>
-        <w:t>ControllerExtnPOAPmatch.cls</w:t>
-      </w:r>
-      <w:proofErr w:type="spellEnd"/>
-    </w:p>
-    <w:p>
-      <w:pPr>
-        <w:pStyle w:val="ListParagraph"/>
-        <w:numPr>
-          <w:ilvl w:val="0"/>
-          <w:numId w:val="2"/>
-        </w:numPr>
-      </w:pPr>
-      <w:r>
-        <w:t>TestController11.cls</w:t>
-      </w:r>
-    </w:p>
-    <w:p>
-      <w:pPr>
-        <w:pStyle w:val="ListParagraph"/>
-        <w:numPr>
-          <w:ilvl w:val="0"/>
-          <w:numId w:val="2"/>
-        </w:numPr>
-      </w:pPr>
-      <w:proofErr w:type="spellStart"/>
-      <w:r>
-        <w:t>POAPMatch.page</w:t>
-      </w:r>
-      <w:proofErr w:type="spellEnd"/>
-    </w:p>
-    <w:p>
-      <w:pPr>
-        <w:pStyle w:val="ListParagraph"/>
-        <w:numPr>
-          <w:ilvl w:val="0"/>
-          <w:numId w:val="2"/>
-        </w:numPr>
-      </w:pPr>
-      <w:proofErr w:type="spellStart"/>
-      <w:r>
-        <w:t>poapmatch_cli.resource</w:t>
-      </w:r>
-      <w:proofErr w:type="spellEnd"/>
-    </w:p>
-    <w:p>
-      <w:pPr>
-        <w:pStyle w:val="ListParagraph"/>
-        <w:numPr>
-          <w:ilvl w:val="0"/>
-          <w:numId w:val="1"/>
-        </w:numPr>
-      </w:pPr>
-      <w:r>
-        <w:t>Jira #2945</w:t>
-      </w:r>
-    </w:p>
-    <w:p>
-      <w:r>
-        <w:t>Formula based Checkbox fields not allowed on POHDR</w:t>
-      </w:r>
-    </w:p>
-    <w:p>
-      <w:pPr>
-        <w:pStyle w:val="ListParagraph"/>
-        <w:numPr>
-          <w:ilvl w:val="0"/>
-          <w:numId w:val="2"/>
-        </w:numPr>
-      </w:pPr>
-      <w:proofErr w:type="spellStart"/>
-      <w:r>
-        <w:t>Request.cls</w:t>
-      </w:r>
-      <w:proofErr w:type="spellEnd"/>
-    </w:p>
-    <w:p>
-      <w:pPr>
-        <w:pStyle w:val="ListParagraph"/>
-        <w:numPr>
-          <w:ilvl w:val="0"/>
-          <w:numId w:val="1"/>
-        </w:numPr>
-      </w:pPr>
-      <w:r>
-        <w:t>Jira #2949</w:t>
-      </w:r>
-    </w:p>
-    <w:p>
-      <w:r>
-        <w:t xml:space="preserve">System Default So Fulfillment Lines Value being </w:t>
-      </w:r>
-      <w:proofErr w:type="gramStart"/>
-      <w:r>
-        <w:t>Ignored</w:t>
-      </w:r>
-      <w:proofErr w:type="gramEnd"/>
-    </w:p>
-    <w:p>
-      <w:pPr>
-        <w:pStyle w:val="ListParagraph"/>
-        <w:numPr>
-          <w:ilvl w:val="0"/>
-          <w:numId w:val="2"/>
-        </w:numPr>
-      </w:pPr>
-      <w:proofErr w:type="spellStart"/>
-      <w:r>
-        <w:t>ControllerExtnSalesOrderWorkBench.cls</w:t>
-      </w:r>
-      <w:proofErr w:type="spellEnd"/>
-    </w:p>
-    <w:p>
-      <w:pPr>
-        <w:pStyle w:val="ListParagraph"/>
-        <w:numPr>
-          <w:ilvl w:val="0"/>
-          <w:numId w:val="1"/>
-        </w:numPr>
-      </w:pPr>
-      <w:r>
-        <w:t>Jira #2991</w:t>
-      </w:r>
-    </w:p>
-    <w:p>
-      <w:r>
-        <w:t>Disassembly WO GL transactions</w:t>
-      </w:r>
-    </w:p>
-    <w:p>
-      <w:pPr>
-        <w:pStyle w:val="ListParagraph"/>
-        <w:numPr>
-          <w:ilvl w:val="0"/>
-          <w:numId w:val="2"/>
-        </w:numPr>
-      </w:pPr>
-      <w:proofErr w:type="spellStart"/>
-      <w:r>
-        <w:t>IcdreqReceipt.cls</w:t>
-      </w:r>
-      <w:proofErr w:type="spellEnd"/>
-    </w:p>
-    <w:p>
-      <w:pPr>
-        <w:pStyle w:val="ListParagraph"/>
-        <w:numPr>
-          <w:ilvl w:val="0"/>
-          <w:numId w:val="1"/>
-        </w:numPr>
-      </w:pPr>
-      <w:r>
-        <w:t>Jira #2997</w:t>
-      </w:r>
-    </w:p>
-    <w:p>
-      <w:r>
-        <w:t>Error message in multiple locations</w:t>
-      </w:r>
-    </w:p>
-    <w:p>
-      <w:pPr>
-        <w:pStyle w:val="ListParagraph"/>
-        <w:numPr>
-          <w:ilvl w:val="0"/>
-          <w:numId w:val="2"/>
-        </w:numPr>
-      </w:pPr>
-      <w:proofErr w:type="spellStart"/>
-      <w:r>
-        <w:t>THIcitemlot.cls</w:t>
-      </w:r>
-      <w:proofErr w:type="spellEnd"/>
-    </w:p>
-    <w:p>
-      <w:pPr>
-        <w:pStyle w:val="ListParagraph"/>
-        <w:numPr>
-          <w:ilvl w:val="0"/>
-          <w:numId w:val="1"/>
-        </w:numPr>
-      </w:pPr>
-      <w:r>
-        <w:t>Jira #3011</w:t>
-      </w:r>
-    </w:p>
-    <w:p>
+        <w:t>PebomService.cls</w:t>
+      </w:r>
+      <w:proofErr w:type="spellEnd"/>
+    </w:p>
+    <w:p>
+      <w:pPr>
+        <w:pStyle w:val="ListParagraph"/>
+        <w:numPr>
+          <w:ilvl w:val="0"/>
+          <w:numId w:val="2"/>
+        </w:numPr>
+      </w:pPr>
+      <w:proofErr w:type="spellStart"/>
+      <w:r>
+        <w:rPr>
+          <w:highlight w:val="green"/>
+        </w:rPr>
+        <w:t>RSAPIGateway.cls</w:t>
+      </w:r>
+      <w:proofErr w:type="spellEnd"/>
+    </w:p>
+    <w:p>
+      <w:pPr>
+        <w:pStyle w:val="ListParagraph"/>
+        <w:numPr>
+          <w:ilvl w:val="0"/>
+          <w:numId w:val="2"/>
+        </w:numPr>
+      </w:pPr>
+      <w:proofErr w:type="spellStart"/>
+      <w:r>
+        <w:rPr>
+          <w:highlight w:val="green"/>
+        </w:rPr>
+        <w:t>TestPebomService.cls</w:t>
+      </w:r>
+      <w:proofErr w:type="spellEnd"/>
+    </w:p>
+    <w:p>
+      <w:pPr>
+        <w:pStyle w:val="ListParagraph"/>
+        <w:numPr>
+          <w:ilvl w:val="0"/>
+          <w:numId w:val="2"/>
+        </w:numPr>
+      </w:pPr>
+      <w:proofErr w:type="spellStart"/>
+      <w:r>
+        <w:rPr>
+          <w:highlight w:val="green"/>
+        </w:rPr>
+        <w:t>TestRSAPIGateway.cls</w:t>
+      </w:r>
+      <w:proofErr w:type="spellEnd"/>
+    </w:p>
+    <w:p>
+      <w:pPr>
+        <w:pStyle w:val="ListParagraph"/>
+        <w:numPr>
+          <w:ilvl w:val="0"/>
+          <w:numId w:val="2"/>
+        </w:numPr>
+      </w:pPr>
+      <w:proofErr w:type="spellStart"/>
       <w:r>
         <w:lastRenderedPageBreak/>
-        <w:t>Engineering BOM Mass Replace</w:t>
-      </w:r>
-    </w:p>
-    <w:p>
-      <w:pPr>
-        <w:pStyle w:val="ListParagraph"/>
-        <w:numPr>
-          <w:ilvl w:val="0"/>
-          <w:numId w:val="2"/>
-        </w:numPr>
-      </w:pPr>
-      <w:proofErr w:type="spellStart"/>
-      <w:r>
-        <w:t>ControllerExtnPebomReplace.cls</w:t>
-      </w:r>
-      <w:proofErr w:type="spellEnd"/>
-    </w:p>
-    <w:p>
-      <w:pPr>
-        <w:pStyle w:val="ListParagraph"/>
-        <w:numPr>
-          <w:ilvl w:val="0"/>
-          <w:numId w:val="2"/>
-        </w:numPr>
-      </w:pPr>
-      <w:proofErr w:type="spellStart"/>
-      <w:r>
-        <w:rPr>
-          <w:highlight w:val="green"/>
-        </w:rPr>
-        <w:t>PebomService.cls</w:t>
-      </w:r>
-      <w:proofErr w:type="spellEnd"/>
-    </w:p>
-    <w:p>
-      <w:pPr>
-        <w:pStyle w:val="ListParagraph"/>
-        <w:numPr>
-          <w:ilvl w:val="0"/>
-          <w:numId w:val="2"/>
-        </w:numPr>
-      </w:pPr>
-      <w:proofErr w:type="spellStart"/>
-      <w:r>
-        <w:rPr>
-          <w:highlight w:val="green"/>
-        </w:rPr>
-        <w:t>RSAPIGateway.cls</w:t>
-      </w:r>
-      <w:proofErr w:type="spellEnd"/>
-    </w:p>
-    <w:p>
-      <w:pPr>
-        <w:pStyle w:val="ListParagraph"/>
-        <w:numPr>
-          <w:ilvl w:val="0"/>
-          <w:numId w:val="2"/>
-        </w:numPr>
-      </w:pPr>
-      <w:proofErr w:type="spellStart"/>
-      <w:r>
-        <w:rPr>
-          <w:highlight w:val="green"/>
-        </w:rPr>
-        <w:t>TestPebomService.cls</w:t>
-      </w:r>
-      <w:proofErr w:type="spellEnd"/>
-    </w:p>
-    <w:p>
-      <w:pPr>
-        <w:pStyle w:val="ListParagraph"/>
-        <w:numPr>
-          <w:ilvl w:val="0"/>
-          <w:numId w:val="2"/>
-        </w:numPr>
-      </w:pPr>
-      <w:proofErr w:type="spellStart"/>
-      <w:r>
-        <w:rPr>
-          <w:highlight w:val="green"/>
-        </w:rPr>
-        <w:t>TestRSAPIGateway.cls</w:t>
-      </w:r>
-      <w:proofErr w:type="spellEnd"/>
-    </w:p>
-    <w:p>
-      <w:pPr>
-        <w:pStyle w:val="ListParagraph"/>
-        <w:numPr>
-          <w:ilvl w:val="0"/>
-          <w:numId w:val="2"/>
-        </w:numPr>
-      </w:pPr>
-      <w:proofErr w:type="spellStart"/>
-      <w:r>
         <w:t>peitemrev</w:t>
       </w:r>
       <w:proofErr w:type="spellEnd"/>
@@ -4967,7 +4922,6 @@
           <w:szCs w:val="20"/>
           <w:highlight w:val="yellow"/>
         </w:rPr>
-        <w:lastRenderedPageBreak/>
         <w:t>Default_Ship_To_Validation</w:t>
       </w:r>
       <w:proofErr w:type="spellEnd"/>
@@ -5070,6 +5024,7 @@
         </w:numPr>
       </w:pPr>
       <w:r>
+        <w:lastRenderedPageBreak/>
         <w:t>Run Script</w:t>
       </w:r>
     </w:p>
@@ -5429,22 +5384,92 @@
       </w:pPr>
       <w:proofErr w:type="spellStart"/>
       <w:r>
+        <w:t>ControllerExtnSOAck.cls</w:t>
+      </w:r>
+      <w:proofErr w:type="spellEnd"/>
+    </w:p>
+    <w:p>
+      <w:pPr>
+        <w:pStyle w:val="ListParagraph"/>
+        <w:numPr>
+          <w:ilvl w:val="0"/>
+          <w:numId w:val="2"/>
+        </w:numPr>
+      </w:pPr>
+      <w:r>
+        <w:t>SOAckPrintAPI.cls</w:t>
+      </w:r>
+    </w:p>
+    <w:p>
+      <w:pPr>
+        <w:pStyle w:val="ListParagraph"/>
+        <w:numPr>
+          <w:ilvl w:val="0"/>
+          <w:numId w:val="1"/>
+        </w:numPr>
+      </w:pPr>
+      <w:r>
+        <w:t>Jira #3085</w:t>
+      </w:r>
+    </w:p>
+    <w:p>
+      <w:r>
+        <w:t>Vault Data Load Problem</w:t>
+      </w:r>
+    </w:p>
+    <w:p>
+      <w:pPr>
+        <w:pStyle w:val="ListParagraph"/>
+        <w:numPr>
+          <w:ilvl w:val="0"/>
+          <w:numId w:val="2"/>
+        </w:numPr>
+      </w:pPr>
+      <w:proofErr w:type="spellStart"/>
+      <w:r>
+        <w:t>plmitem</w:t>
+      </w:r>
+      <w:proofErr w:type="spellEnd"/>
+      <w:r>
+        <w:t>__</w:t>
+      </w:r>
+      <w:proofErr w:type="spellStart"/>
+      <w:r>
+        <w:t>c.object</w:t>
+      </w:r>
+      <w:proofErr w:type="spellEnd"/>
+    </w:p>
+    <w:p>
+      <w:pPr>
+        <w:pStyle w:val="ListParagraph"/>
+        <w:numPr>
+          <w:ilvl w:val="0"/>
+          <w:numId w:val="1"/>
+        </w:numPr>
+      </w:pPr>
+      <w:r>
         <w:lastRenderedPageBreak/>
-        <w:t>ControllerExtnSOAck.cls</w:t>
-      </w:r>
-      <w:proofErr w:type="spellEnd"/>
-    </w:p>
-    <w:p>
-      <w:pPr>
-        <w:pStyle w:val="ListParagraph"/>
-        <w:numPr>
-          <w:ilvl w:val="0"/>
-          <w:numId w:val="2"/>
-        </w:numPr>
-      </w:pPr>
-      <w:r>
-        <w:t>SOAckPrintAPI.cls</w:t>
-      </w:r>
+        <w:t>Jira #3089</w:t>
+      </w:r>
+    </w:p>
+    <w:p>
+      <w:r>
+        <w:t>Generate / Apply Simulated Rollup Costs</w:t>
+      </w:r>
+    </w:p>
+    <w:p>
+      <w:pPr>
+        <w:pStyle w:val="ListParagraph"/>
+        <w:numPr>
+          <w:ilvl w:val="0"/>
+          <w:numId w:val="2"/>
+        </w:numPr>
+      </w:pPr>
+      <w:proofErr w:type="spellStart"/>
+      <w:r>
+        <w:t>CostrollupRun.cls</w:t>
+      </w:r>
+      <w:proofErr w:type="spellEnd"/>
     </w:p>
     <w:p>
       <w:pPr>
@@ -5455,25 +5480,465 @@
         </w:numPr>
       </w:pPr>
       <w:r>
-        <w:t>Jira #3085</w:t>
-      </w:r>
-    </w:p>
-    <w:p>
-      <w:r>
-        <w:t>Vault Data Load Problem</w:t>
-      </w:r>
-    </w:p>
-    <w:p>
-      <w:pPr>
-        <w:pStyle w:val="ListParagraph"/>
-        <w:numPr>
-          <w:ilvl w:val="0"/>
-          <w:numId w:val="2"/>
-        </w:numPr>
-      </w:pPr>
-      <w:proofErr w:type="spellStart"/>
-      <w:r>
-        <w:t>plmitem</w:t>
+        <w:t>Jira #3090</w:t>
+      </w:r>
+    </w:p>
+    <w:p>
+      <w:r>
+        <w:t>Manufacturing User - Current Sales Division becomes blank when the record is edited</w:t>
+      </w:r>
+    </w:p>
+    <w:p>
+      <w:pPr>
+        <w:pStyle w:val="ListParagraph"/>
+        <w:numPr>
+          <w:ilvl w:val="0"/>
+          <w:numId w:val="2"/>
+        </w:numPr>
+      </w:pPr>
+      <w:proofErr w:type="spellStart"/>
+      <w:r>
+        <w:t>ControllerExtnSyusr.cls</w:t>
+      </w:r>
+      <w:proofErr w:type="spellEnd"/>
+    </w:p>
+    <w:p>
+      <w:pPr>
+        <w:pStyle w:val="ListParagraph"/>
+        <w:numPr>
+          <w:ilvl w:val="0"/>
+          <w:numId w:val="1"/>
+        </w:numPr>
+      </w:pPr>
+      <w:r>
+        <w:t>Jira #3091</w:t>
+      </w:r>
+    </w:p>
+    <w:p>
+      <w:r>
+        <w:t>RS Site Map &amp; RS Menu - Translation not showing</w:t>
+      </w:r>
+    </w:p>
+    <w:p>
+      <w:pPr>
+        <w:pStyle w:val="ListParagraph"/>
+        <w:numPr>
+          <w:ilvl w:val="0"/>
+          <w:numId w:val="2"/>
+        </w:numPr>
+      </w:pPr>
+      <w:proofErr w:type="spellStart"/>
+      <w:r>
+        <w:t>HelpUtil.cls</w:t>
+      </w:r>
+      <w:proofErr w:type="spellEnd"/>
+    </w:p>
+    <w:p>
+      <w:pPr>
+        <w:pStyle w:val="ListParagraph"/>
+        <w:numPr>
+          <w:ilvl w:val="0"/>
+          <w:numId w:val="1"/>
+        </w:numPr>
+      </w:pPr>
+      <w:r>
+        <w:t>Jira #3100</w:t>
+      </w:r>
+    </w:p>
+    <w:p>
+      <w:proofErr w:type="spellStart"/>
+      <w:r>
+        <w:t>Mipox</w:t>
+      </w:r>
+      <w:proofErr w:type="spellEnd"/>
+      <w:r>
+        <w:t>: PO Issue Lot No: Validation Error: Value is not valid</w:t>
+      </w:r>
+    </w:p>
+    <w:p>
+      <w:pPr>
+        <w:pStyle w:val="ListParagraph"/>
+        <w:numPr>
+          <w:ilvl w:val="0"/>
+          <w:numId w:val="2"/>
+        </w:numPr>
+      </w:pPr>
+      <w:proofErr w:type="spellStart"/>
+      <w:r>
+        <w:t>ControllerExtnPoissue.cls</w:t>
+      </w:r>
+      <w:proofErr w:type="spellEnd"/>
+    </w:p>
+    <w:p>
+      <w:pPr>
+        <w:pStyle w:val="ListParagraph"/>
+        <w:numPr>
+          <w:ilvl w:val="0"/>
+          <w:numId w:val="2"/>
+        </w:numPr>
+      </w:pPr>
+      <w:proofErr w:type="spellStart"/>
+      <w:r>
+        <w:t>PurchaseOrderIssue.cls</w:t>
+      </w:r>
+      <w:proofErr w:type="spellEnd"/>
+    </w:p>
+    <w:p>
+      <w:pPr>
+        <w:pStyle w:val="ListParagraph"/>
+        <w:numPr>
+          <w:ilvl w:val="0"/>
+          <w:numId w:val="2"/>
+        </w:numPr>
+      </w:pPr>
+      <w:proofErr w:type="spellStart"/>
+      <w:r>
+        <w:t>Poissue.page</w:t>
+      </w:r>
+      <w:proofErr w:type="spellEnd"/>
+    </w:p>
+    <w:p>
+      <w:pPr>
+        <w:pStyle w:val="ListParagraph"/>
+        <w:numPr>
+          <w:ilvl w:val="0"/>
+          <w:numId w:val="2"/>
+        </w:numPr>
+      </w:pPr>
+      <w:proofErr w:type="spellStart"/>
+      <w:r>
+        <w:t>poiss_sl_cli.resource</w:t>
+      </w:r>
+      <w:proofErr w:type="spellEnd"/>
+    </w:p>
+    <w:p>
+      <w:pPr>
+        <w:pStyle w:val="ListParagraph"/>
+        <w:numPr>
+          <w:ilvl w:val="0"/>
+          <w:numId w:val="1"/>
+        </w:numPr>
+      </w:pPr>
+      <w:r>
+        <w:t>Jira #3102</w:t>
+      </w:r>
+    </w:p>
+    <w:p>
+      <w:r>
+        <w:t>Customer Agreement Detail / Price Book Detail</w:t>
+      </w:r>
+    </w:p>
+    <w:p>
+      <w:pPr>
+        <w:pStyle w:val="ListParagraph"/>
+        <w:numPr>
+          <w:ilvl w:val="0"/>
+          <w:numId w:val="2"/>
+        </w:numPr>
+      </w:pPr>
+      <w:proofErr w:type="spellStart"/>
+      <w:r>
+        <w:rPr>
+          <w:highlight w:val="green"/>
+        </w:rPr>
+        <w:t>soaghvd</w:t>
+      </w:r>
+      <w:proofErr w:type="spellEnd"/>
+      <w:r>
+        <w:rPr>
+          <w:highlight w:val="green"/>
+        </w:rPr>
+        <w:t>__c-Agreement Volume Discount Layout V2</w:t>
+      </w:r>
+    </w:p>
+    <w:p>
+      <w:pPr>
+        <w:pStyle w:val="ListParagraph"/>
+        <w:numPr>
+          <w:ilvl w:val="1"/>
+          <w:numId w:val="2"/>
+        </w:numPr>
+      </w:pPr>
+      <w:r>
+        <w:rPr>
+          <w:highlight w:val="yellow"/>
+        </w:rPr>
+        <w:t>Change page layout assignment to version 2</w:t>
+      </w:r>
+    </w:p>
+    <w:p>
+      <w:pPr>
+        <w:pStyle w:val="ListParagraph"/>
+        <w:numPr>
+          <w:ilvl w:val="0"/>
+          <w:numId w:val="2"/>
+        </w:numPr>
+      </w:pPr>
+      <w:proofErr w:type="spellStart"/>
+      <w:r>
+        <w:rPr>
+          <w:highlight w:val="green"/>
+        </w:rPr>
+        <w:t>soagp</w:t>
+      </w:r>
+      <w:proofErr w:type="spellEnd"/>
+      <w:r>
+        <w:rPr>
+          <w:highlight w:val="green"/>
+        </w:rPr>
+        <w:t>__c-SOAGP Layout - V3</w:t>
+      </w:r>
+    </w:p>
+    <w:p>
+      <w:pPr>
+        <w:pStyle w:val="ListParagraph"/>
+        <w:numPr>
+          <w:ilvl w:val="1"/>
+          <w:numId w:val="2"/>
+        </w:numPr>
+      </w:pPr>
+      <w:r>
+        <w:rPr>
+          <w:highlight w:val="yellow"/>
+        </w:rPr>
+        <w:t>Change pag</w:t>
+      </w:r>
+      <w:r>
+        <w:rPr>
+          <w:highlight w:val="yellow"/>
+        </w:rPr>
+        <w:t>e layout assignment to version 3</w:t>
+      </w:r>
+    </w:p>
+    <w:p>
+      <w:pPr>
+        <w:pStyle w:val="ListParagraph"/>
+        <w:numPr>
+          <w:ilvl w:val="0"/>
+          <w:numId w:val="2"/>
+        </w:numPr>
+      </w:pPr>
+      <w:proofErr w:type="spellStart"/>
+      <w:r>
+        <w:rPr>
+          <w:highlight w:val="green"/>
+        </w:rPr>
+        <w:t>soagpcq</w:t>
+      </w:r>
+      <w:proofErr w:type="spellEnd"/>
+      <w:r>
+        <w:rPr>
+          <w:highlight w:val="green"/>
+        </w:rPr>
+        <w:t xml:space="preserve">__c-Sales Agreement Product Class </w:t>
+      </w:r>
+      <w:proofErr w:type="spellStart"/>
+      <w:r>
+        <w:rPr>
+          <w:highlight w:val="green"/>
+        </w:rPr>
+        <w:t>Qty</w:t>
+      </w:r>
+      <w:proofErr w:type="spellEnd"/>
+      <w:r>
+        <w:rPr>
+          <w:highlight w:val="green"/>
+        </w:rPr>
+        <w:t xml:space="preserve"> Pricing Layout V2</w:t>
+      </w:r>
+    </w:p>
+    <w:p>
+      <w:pPr>
+        <w:pStyle w:val="ListParagraph"/>
+        <w:numPr>
+          <w:ilvl w:val="1"/>
+          <w:numId w:val="2"/>
+        </w:numPr>
+      </w:pPr>
+      <w:r>
+        <w:rPr>
+          <w:highlight w:val="yellow"/>
+        </w:rPr>
+        <w:t>Change page layout assignment to version 2</w:t>
+      </w:r>
+    </w:p>
+    <w:p>
+      <w:pPr>
+        <w:pStyle w:val="ListParagraph"/>
+        <w:numPr>
+          <w:ilvl w:val="0"/>
+          <w:numId w:val="2"/>
+        </w:numPr>
+      </w:pPr>
+      <w:proofErr w:type="spellStart"/>
+      <w:r>
+        <w:rPr>
+          <w:highlight w:val="green"/>
+        </w:rPr>
+        <w:t>soagpq</w:t>
+      </w:r>
+      <w:proofErr w:type="spellEnd"/>
+      <w:r>
+        <w:rPr>
+          <w:highlight w:val="green"/>
+        </w:rPr>
+        <w:t>__c-SOAGPQ Layout V2</w:t>
+      </w:r>
+    </w:p>
+    <w:p>
+      <w:pPr>
+        <w:pStyle w:val="ListParagraph"/>
+        <w:numPr>
+          <w:ilvl w:val="1"/>
+          <w:numId w:val="2"/>
+        </w:numPr>
+      </w:pPr>
+      <w:r>
+        <w:rPr>
+          <w:highlight w:val="yellow"/>
+        </w:rPr>
+        <w:t>Change page layout assignment to version 2</w:t>
+      </w:r>
+    </w:p>
+    <w:p>
+      <w:pPr>
+        <w:pStyle w:val="ListParagraph"/>
+        <w:numPr>
+          <w:ilvl w:val="0"/>
+          <w:numId w:val="2"/>
+        </w:numPr>
+      </w:pPr>
+      <w:proofErr w:type="spellStart"/>
+      <w:r>
+        <w:rPr>
+          <w:highlight w:val="green"/>
+        </w:rPr>
+        <w:t>soagpt</w:t>
+      </w:r>
+      <w:proofErr w:type="spellEnd"/>
+      <w:r>
+        <w:rPr>
+          <w:highlight w:val="green"/>
+        </w:rPr>
+        <w:t>__c-Agreement Product Price by Date Layout V2</w:t>
+      </w:r>
+    </w:p>
+    <w:p>
+      <w:pPr>
+        <w:pStyle w:val="ListParagraph"/>
+        <w:numPr>
+          <w:ilvl w:val="1"/>
+          <w:numId w:val="2"/>
+        </w:numPr>
+      </w:pPr>
+      <w:r>
+        <w:rPr>
+          <w:highlight w:val="yellow"/>
+        </w:rPr>
+        <w:t>Change page layout assignment to version 2</w:t>
+      </w:r>
+    </w:p>
+    <w:p>
+      <w:pPr>
+        <w:pStyle w:val="ListParagraph"/>
+        <w:numPr>
+          <w:ilvl w:val="0"/>
+          <w:numId w:val="2"/>
+        </w:numPr>
+      </w:pPr>
+      <w:proofErr w:type="spellStart"/>
+      <w:r>
+        <w:rPr>
+          <w:highlight w:val="green"/>
+        </w:rPr>
+        <w:t>soagptq</w:t>
+      </w:r>
+      <w:proofErr w:type="spellEnd"/>
+      <w:r>
+        <w:rPr>
+          <w:highlight w:val="green"/>
+        </w:rPr>
+        <w:t xml:space="preserve">__c-Agreement Product Price by Date and </w:t>
+      </w:r>
+      <w:proofErr w:type="spellStart"/>
+      <w:r>
+        <w:rPr>
+          <w:highlight w:val="green"/>
+        </w:rPr>
+        <w:t>Qty</w:t>
+      </w:r>
+      <w:proofErr w:type="spellEnd"/>
+      <w:r>
+        <w:rPr>
+          <w:highlight w:val="green"/>
+        </w:rPr>
+        <w:t xml:space="preserve"> Layout V2</w:t>
+      </w:r>
+    </w:p>
+    <w:p>
+      <w:pPr>
+        <w:pStyle w:val="ListParagraph"/>
+        <w:numPr>
+          <w:ilvl w:val="1"/>
+          <w:numId w:val="2"/>
+        </w:numPr>
+      </w:pPr>
+      <w:r>
+        <w:rPr>
+          <w:highlight w:val="yellow"/>
+        </w:rPr>
+        <w:t>Change page layout assignment to version 2</w:t>
+      </w:r>
+    </w:p>
+    <w:p>
+      <w:pPr>
+        <w:pStyle w:val="ListParagraph"/>
+        <w:numPr>
+          <w:ilvl w:val="0"/>
+          <w:numId w:val="2"/>
+        </w:numPr>
+      </w:pPr>
+      <w:proofErr w:type="spellStart"/>
+      <w:r>
+        <w:rPr>
+          <w:highlight w:val="green"/>
+        </w:rPr>
+        <w:t>soagpc</w:t>
+      </w:r>
+      <w:proofErr w:type="spellEnd"/>
+      <w:r>
+        <w:rPr>
+          <w:highlight w:val="green"/>
+        </w:rPr>
+        <w:t>__c-Sales Agreement Product Class Detail Layout V2</w:t>
+      </w:r>
+    </w:p>
+    <w:p>
+      <w:pPr>
+        <w:pStyle w:val="ListParagraph"/>
+        <w:numPr>
+          <w:ilvl w:val="1"/>
+          <w:numId w:val="2"/>
+        </w:numPr>
+      </w:pPr>
+      <w:r>
+        <w:rPr>
+          <w:highlight w:val="yellow"/>
+        </w:rPr>
+        <w:t>Change page layout assignment to version 2</w:t>
+      </w:r>
+    </w:p>
+    <w:p>
+      <w:pPr>
+        <w:pStyle w:val="ListParagraph"/>
+        <w:numPr>
+          <w:ilvl w:val="0"/>
+          <w:numId w:val="2"/>
+        </w:numPr>
+      </w:pPr>
+      <w:proofErr w:type="spellStart"/>
+      <w:r>
+        <w:t>soaghvd</w:t>
       </w:r>
       <w:proofErr w:type="spellEnd"/>
       <w:r>
@@ -5490,188 +5955,132 @@
         <w:pStyle w:val="ListParagraph"/>
         <w:numPr>
           <w:ilvl w:val="0"/>
-          <w:numId w:val="1"/>
-        </w:numPr>
-      </w:pPr>
-      <w:r>
-        <w:t>Jira #3089</w:t>
-      </w:r>
-    </w:p>
-    <w:p>
-      <w:r>
-        <w:t>Generate / Apply Simulated Rollup Costs</w:t>
-      </w:r>
-    </w:p>
-    <w:p>
-      <w:pPr>
-        <w:pStyle w:val="ListParagraph"/>
-        <w:numPr>
-          <w:ilvl w:val="0"/>
-          <w:numId w:val="2"/>
-        </w:numPr>
-      </w:pPr>
-      <w:proofErr w:type="spellStart"/>
-      <w:r>
-        <w:t>CostrollupRun.cls</w:t>
-      </w:r>
-      <w:proofErr w:type="spellEnd"/>
-    </w:p>
-    <w:p>
-      <w:pPr>
-        <w:pStyle w:val="ListParagraph"/>
-        <w:numPr>
-          <w:ilvl w:val="0"/>
-          <w:numId w:val="1"/>
-        </w:numPr>
-      </w:pPr>
-      <w:r>
-        <w:t>Jira #3090</w:t>
-      </w:r>
-    </w:p>
-    <w:p>
-      <w:r>
-        <w:t>Manufacturing User - Current Sales Division becomes blank when the record is edited</w:t>
-      </w:r>
-    </w:p>
-    <w:p>
-      <w:pPr>
-        <w:pStyle w:val="ListParagraph"/>
-        <w:numPr>
-          <w:ilvl w:val="0"/>
-          <w:numId w:val="2"/>
-        </w:numPr>
-      </w:pPr>
-      <w:proofErr w:type="spellStart"/>
-      <w:r>
-        <w:t>ControllerExtnSyusr.cls</w:t>
-      </w:r>
-      <w:proofErr w:type="spellEnd"/>
-    </w:p>
-    <w:p>
-      <w:pPr>
-        <w:pStyle w:val="ListParagraph"/>
-        <w:numPr>
-          <w:ilvl w:val="0"/>
-          <w:numId w:val="1"/>
-        </w:numPr>
-      </w:pPr>
-      <w:r>
-        <w:t>Jira #3091</w:t>
-      </w:r>
-    </w:p>
-    <w:p>
-      <w:r>
-        <w:t>RS Site Map &amp; RS Menu - Translation not showing</w:t>
-      </w:r>
-    </w:p>
-    <w:p>
-      <w:pPr>
-        <w:pStyle w:val="ListParagraph"/>
-        <w:numPr>
-          <w:ilvl w:val="0"/>
-          <w:numId w:val="2"/>
-        </w:numPr>
-      </w:pPr>
-      <w:proofErr w:type="spellStart"/>
-      <w:r>
-        <w:t>HelpUtil.cls</w:t>
-      </w:r>
-      <w:proofErr w:type="spellEnd"/>
-    </w:p>
-    <w:p>
-      <w:pPr>
-        <w:pStyle w:val="ListParagraph"/>
-        <w:numPr>
-          <w:ilvl w:val="0"/>
-          <w:numId w:val="1"/>
-        </w:numPr>
-      </w:pPr>
-      <w:r>
-        <w:t>Jira #3100</w:t>
-      </w:r>
-    </w:p>
-    <w:p>
-      <w:proofErr w:type="spellStart"/>
-      <w:r>
-        <w:t>Mipox</w:t>
-      </w:r>
-      <w:proofErr w:type="spellEnd"/>
-      <w:r>
-        <w:t>: PO Issue Lot No: Validation Error: Value is not valid</w:t>
-      </w:r>
-    </w:p>
-    <w:p>
-      <w:pPr>
-        <w:pStyle w:val="ListParagraph"/>
-        <w:numPr>
-          <w:ilvl w:val="0"/>
-          <w:numId w:val="2"/>
-        </w:numPr>
-      </w:pPr>
-      <w:proofErr w:type="spellStart"/>
-      <w:r>
-        <w:t>ControllerExtnPoissue.cls</w:t>
-      </w:r>
-      <w:proofErr w:type="spellEnd"/>
-    </w:p>
-    <w:p>
-      <w:pPr>
-        <w:pStyle w:val="ListParagraph"/>
-        <w:numPr>
-          <w:ilvl w:val="0"/>
-          <w:numId w:val="2"/>
-        </w:numPr>
-      </w:pPr>
-      <w:proofErr w:type="spellStart"/>
-      <w:r>
-        <w:t>PurchaseOrderIssue.cls</w:t>
-      </w:r>
-      <w:proofErr w:type="spellEnd"/>
-    </w:p>
-    <w:p>
-      <w:pPr>
-        <w:pStyle w:val="ListParagraph"/>
-        <w:numPr>
-          <w:ilvl w:val="0"/>
-          <w:numId w:val="2"/>
-        </w:numPr>
-      </w:pPr>
-      <w:proofErr w:type="spellStart"/>
-      <w:r>
-        <w:t>Poissue.page</w:t>
-      </w:r>
-      <w:proofErr w:type="spellEnd"/>
-    </w:p>
-    <w:p>
-      <w:pPr>
-        <w:pStyle w:val="ListParagraph"/>
-        <w:numPr>
-          <w:ilvl w:val="0"/>
-          <w:numId w:val="2"/>
-        </w:numPr>
-      </w:pPr>
-      <w:proofErr w:type="spellStart"/>
-      <w:r>
-        <w:t>poiss_sl_cli.resource</w:t>
-      </w:r>
-      <w:proofErr w:type="spellEnd"/>
-    </w:p>
-    <w:p>
-      <w:pPr>
-        <w:pStyle w:val="ListParagraph"/>
-        <w:numPr>
-          <w:ilvl w:val="0"/>
-          <w:numId w:val="1"/>
-        </w:numPr>
-      </w:pPr>
-      <w:r>
-        <w:t>Jira #3102</w:t>
-      </w:r>
-    </w:p>
-    <w:p>
-      <w:r>
-        <w:t>Customer Agreement Detail / Price Book Detail</w:t>
-      </w:r>
+          <w:numId w:val="2"/>
+        </w:numPr>
+      </w:pPr>
+      <w:proofErr w:type="spellStart"/>
+      <w:r>
+        <w:t>soagp</w:t>
+      </w:r>
+      <w:proofErr w:type="spellEnd"/>
+      <w:r>
+        <w:t>__</w:t>
+      </w:r>
+      <w:proofErr w:type="spellStart"/>
+      <w:r>
+        <w:t>c.object</w:t>
+      </w:r>
+      <w:proofErr w:type="spellEnd"/>
+    </w:p>
+    <w:p>
+      <w:pPr>
+        <w:pStyle w:val="ListParagraph"/>
+        <w:numPr>
+          <w:ilvl w:val="0"/>
+          <w:numId w:val="2"/>
+        </w:numPr>
+      </w:pPr>
+      <w:proofErr w:type="spellStart"/>
+      <w:r>
+        <w:t>soagpc</w:t>
+      </w:r>
+      <w:proofErr w:type="spellEnd"/>
+      <w:r>
+        <w:t>__</w:t>
+      </w:r>
+      <w:proofErr w:type="spellStart"/>
+      <w:r>
+        <w:t>c.object</w:t>
+      </w:r>
+      <w:proofErr w:type="spellEnd"/>
+    </w:p>
+    <w:p>
+      <w:pPr>
+        <w:pStyle w:val="ListParagraph"/>
+        <w:numPr>
+          <w:ilvl w:val="0"/>
+          <w:numId w:val="2"/>
+        </w:numPr>
+      </w:pPr>
+      <w:proofErr w:type="spellStart"/>
+      <w:r>
+        <w:t>soagpcq</w:t>
+      </w:r>
+      <w:proofErr w:type="spellEnd"/>
+      <w:r>
+        <w:t>__</w:t>
+      </w:r>
+      <w:proofErr w:type="spellStart"/>
+      <w:r>
+        <w:t>c.object</w:t>
+      </w:r>
+      <w:proofErr w:type="spellEnd"/>
+    </w:p>
+    <w:p>
+      <w:pPr>
+        <w:pStyle w:val="ListParagraph"/>
+        <w:numPr>
+          <w:ilvl w:val="0"/>
+          <w:numId w:val="2"/>
+        </w:numPr>
+      </w:pPr>
+      <w:proofErr w:type="spellStart"/>
+      <w:r>
+        <w:t>soagpq</w:t>
+      </w:r>
+      <w:proofErr w:type="spellEnd"/>
+      <w:r>
+        <w:t>__</w:t>
+      </w:r>
+      <w:proofErr w:type="spellStart"/>
+      <w:r>
+        <w:t>c.object</w:t>
+      </w:r>
+      <w:proofErr w:type="spellEnd"/>
+    </w:p>
+    <w:p>
+      <w:pPr>
+        <w:pStyle w:val="ListParagraph"/>
+        <w:numPr>
+          <w:ilvl w:val="0"/>
+          <w:numId w:val="2"/>
+        </w:numPr>
+      </w:pPr>
+      <w:proofErr w:type="spellStart"/>
+      <w:r>
+        <w:t>soagpt</w:t>
+      </w:r>
+      <w:proofErr w:type="spellEnd"/>
+      <w:r>
+        <w:t>__</w:t>
+      </w:r>
+      <w:proofErr w:type="spellStart"/>
+      <w:r>
+        <w:t>c.object</w:t>
+      </w:r>
+      <w:proofErr w:type="spellEnd"/>
+    </w:p>
+    <w:p>
+      <w:pPr>
+        <w:pStyle w:val="ListParagraph"/>
+        <w:numPr>
+          <w:ilvl w:val="0"/>
+          <w:numId w:val="2"/>
+        </w:numPr>
+      </w:pPr>
+      <w:proofErr w:type="spellStart"/>
+      <w:r>
+        <w:t>soagptq</w:t>
+      </w:r>
+      <w:proofErr w:type="spellEnd"/>
+      <w:r>
+        <w:t>__</w:t>
+      </w:r>
+      <w:proofErr w:type="spellStart"/>
+      <w:r>
+        <w:t>c.object</w:t>
+      </w:r>
+      <w:proofErr w:type="spellEnd"/>
     </w:p>
     <w:p>
       <w:pPr>
@@ -5693,485 +6102,31 @@
         <w:rPr>
           <w:highlight w:val="green"/>
         </w:rPr>
-        <w:t>__c-Agreement Volume Discount Layout V2</w:t>
-      </w:r>
-    </w:p>
-    <w:p>
-      <w:pPr>
-        <w:pStyle w:val="ListParagraph"/>
-        <w:numPr>
-          <w:ilvl w:val="1"/>
-          <w:numId w:val="2"/>
-        </w:numPr>
-      </w:pPr>
-      <w:r>
-        <w:rPr>
-          <w:highlight w:val="yellow"/>
-        </w:rPr>
-        <w:t>Change page layout assignment to version 2</w:t>
-      </w:r>
-    </w:p>
-    <w:p>
-      <w:pPr>
-        <w:pStyle w:val="ListParagraph"/>
-        <w:numPr>
-          <w:ilvl w:val="0"/>
-          <w:numId w:val="2"/>
-        </w:numPr>
-      </w:pPr>
+        <w:t>__</w:t>
+      </w:r>
       <w:proofErr w:type="spellStart"/>
       <w:r>
         <w:rPr>
           <w:highlight w:val="green"/>
         </w:rPr>
-        <w:t>soagp</w:t>
-      </w:r>
-      <w:proofErr w:type="spellEnd"/>
+        <w:t>c.tab</w:t>
+      </w:r>
+      <w:proofErr w:type="spellEnd"/>
+    </w:p>
+    <w:p>
+      <w:pPr>
+        <w:pStyle w:val="ListParagraph"/>
+        <w:numPr>
+          <w:ilvl w:val="0"/>
+          <w:numId w:val="2"/>
+        </w:numPr>
+      </w:pPr>
+      <w:proofErr w:type="spellStart"/>
       <w:r>
         <w:rPr>
           <w:highlight w:val="green"/>
         </w:rPr>
-        <w:t>__c-SOAGP Layout - V3</w:t>
-      </w:r>
-    </w:p>
-    <w:p>
-      <w:pPr>
-        <w:pStyle w:val="ListParagraph"/>
-        <w:numPr>
-          <w:ilvl w:val="1"/>
-          <w:numId w:val="2"/>
-        </w:numPr>
-      </w:pPr>
-      <w:r>
-        <w:rPr>
-          <w:highlight w:val="yellow"/>
-        </w:rPr>
-        <w:t>Change pag</w:t>
-      </w:r>
-      <w:r>
-        <w:rPr>
-          <w:highlight w:val="yellow"/>
-        </w:rPr>
-        <w:t>e layout assignment to version 3</w:t>
-      </w:r>
-    </w:p>
-    <w:p>
-      <w:pPr>
-        <w:pStyle w:val="ListParagraph"/>
-        <w:numPr>
-          <w:ilvl w:val="0"/>
-          <w:numId w:val="2"/>
-        </w:numPr>
-      </w:pPr>
-      <w:proofErr w:type="spellStart"/>
-      <w:r>
-        <w:rPr>
-          <w:highlight w:val="green"/>
-        </w:rPr>
-        <w:t>soagpcq</w:t>
-      </w:r>
-      <w:proofErr w:type="spellEnd"/>
-      <w:r>
-        <w:rPr>
-          <w:highlight w:val="green"/>
-        </w:rPr>
-        <w:t xml:space="preserve">__c-Sales Agreement Product Class </w:t>
-      </w:r>
-      <w:proofErr w:type="spellStart"/>
-      <w:r>
-        <w:rPr>
-          <w:highlight w:val="green"/>
-        </w:rPr>
-        <w:t>Qty</w:t>
-      </w:r>
-      <w:proofErr w:type="spellEnd"/>
-      <w:r>
-        <w:rPr>
-          <w:highlight w:val="green"/>
-        </w:rPr>
-        <w:t xml:space="preserve"> Pricing Layout V2</w:t>
-      </w:r>
-    </w:p>
-    <w:p>
-      <w:pPr>
-        <w:pStyle w:val="ListParagraph"/>
-        <w:numPr>
-          <w:ilvl w:val="1"/>
-          <w:numId w:val="2"/>
-        </w:numPr>
-      </w:pPr>
-      <w:r>
-        <w:rPr>
-          <w:highlight w:val="yellow"/>
-        </w:rPr>
-        <w:t>Change page layout assignment to version 2</w:t>
-      </w:r>
-    </w:p>
-    <w:p>
-      <w:pPr>
-        <w:pStyle w:val="ListParagraph"/>
-        <w:numPr>
-          <w:ilvl w:val="0"/>
-          <w:numId w:val="2"/>
-        </w:numPr>
-      </w:pPr>
-      <w:proofErr w:type="spellStart"/>
-      <w:r>
-        <w:rPr>
-          <w:highlight w:val="green"/>
-        </w:rPr>
-        <w:t>soagpq</w:t>
-      </w:r>
-      <w:proofErr w:type="spellEnd"/>
-      <w:r>
-        <w:rPr>
-          <w:highlight w:val="green"/>
-        </w:rPr>
-        <w:t>__c-SOAGPQ Layout V2</w:t>
-      </w:r>
-    </w:p>
-    <w:p>
-      <w:pPr>
-        <w:pStyle w:val="ListParagraph"/>
-        <w:numPr>
-          <w:ilvl w:val="1"/>
-          <w:numId w:val="2"/>
-        </w:numPr>
-      </w:pPr>
-      <w:r>
-        <w:rPr>
-          <w:highlight w:val="yellow"/>
-        </w:rPr>
-        <w:t>Change page layout assignment to version 2</w:t>
-      </w:r>
-    </w:p>
-    <w:p>
-      <w:pPr>
-        <w:pStyle w:val="ListParagraph"/>
-        <w:numPr>
-          <w:ilvl w:val="0"/>
-          <w:numId w:val="2"/>
-        </w:numPr>
-      </w:pPr>
-      <w:proofErr w:type="spellStart"/>
-      <w:r>
-        <w:rPr>
-          <w:highlight w:val="green"/>
-        </w:rPr>
-        <w:t>soagpt</w:t>
-      </w:r>
-      <w:proofErr w:type="spellEnd"/>
-      <w:r>
-        <w:rPr>
-          <w:highlight w:val="green"/>
-        </w:rPr>
-        <w:t>__c-Agreement Product Price by Date Layout V2</w:t>
-      </w:r>
-    </w:p>
-    <w:p>
-      <w:pPr>
-        <w:pStyle w:val="ListParagraph"/>
-        <w:numPr>
-          <w:ilvl w:val="1"/>
-          <w:numId w:val="2"/>
-        </w:numPr>
-      </w:pPr>
-      <w:r>
-        <w:rPr>
-          <w:highlight w:val="yellow"/>
-        </w:rPr>
-        <w:t>Change page layout assignment to version 2</w:t>
-      </w:r>
-    </w:p>
-    <w:p>
-      <w:pPr>
-        <w:pStyle w:val="ListParagraph"/>
-        <w:numPr>
-          <w:ilvl w:val="0"/>
-          <w:numId w:val="2"/>
-        </w:numPr>
-      </w:pPr>
-      <w:proofErr w:type="spellStart"/>
-      <w:r>
-        <w:rPr>
-          <w:highlight w:val="green"/>
-        </w:rPr>
-        <w:t>soagptq</w:t>
-      </w:r>
-      <w:proofErr w:type="spellEnd"/>
-      <w:r>
-        <w:rPr>
-          <w:highlight w:val="green"/>
-        </w:rPr>
-        <w:t xml:space="preserve">__c-Agreement Product Price by Date and </w:t>
-      </w:r>
-      <w:proofErr w:type="spellStart"/>
-      <w:r>
-        <w:rPr>
-          <w:highlight w:val="green"/>
-        </w:rPr>
-        <w:t>Qty</w:t>
-      </w:r>
-      <w:proofErr w:type="spellEnd"/>
-      <w:r>
-        <w:rPr>
-          <w:highlight w:val="green"/>
-        </w:rPr>
-        <w:t xml:space="preserve"> Layout V2</w:t>
-      </w:r>
-    </w:p>
-    <w:p>
-      <w:pPr>
-        <w:pStyle w:val="ListParagraph"/>
-        <w:numPr>
-          <w:ilvl w:val="1"/>
-          <w:numId w:val="2"/>
-        </w:numPr>
-      </w:pPr>
-      <w:r>
-        <w:rPr>
-          <w:highlight w:val="yellow"/>
-        </w:rPr>
-        <w:t>Change page layout assignment to version 2</w:t>
-      </w:r>
-    </w:p>
-    <w:p>
-      <w:pPr>
-        <w:pStyle w:val="ListParagraph"/>
-        <w:numPr>
-          <w:ilvl w:val="0"/>
-          <w:numId w:val="2"/>
-        </w:numPr>
-      </w:pPr>
-      <w:proofErr w:type="spellStart"/>
-      <w:r>
-        <w:rPr>
-          <w:highlight w:val="green"/>
-        </w:rPr>
-        <w:t>soagpc</w:t>
-      </w:r>
-      <w:proofErr w:type="spellEnd"/>
-      <w:r>
-        <w:rPr>
-          <w:highlight w:val="green"/>
-        </w:rPr>
-        <w:t>__c-Sales Agreement Product Class Detail Layout V2</w:t>
-      </w:r>
-    </w:p>
-    <w:p>
-      <w:pPr>
-        <w:pStyle w:val="ListParagraph"/>
-        <w:numPr>
-          <w:ilvl w:val="1"/>
-          <w:numId w:val="2"/>
-        </w:numPr>
-      </w:pPr>
-      <w:r>
-        <w:rPr>
-          <w:highlight w:val="yellow"/>
-        </w:rPr>
-        <w:t>Change page layout assignment to version 2</w:t>
-      </w:r>
-    </w:p>
-    <w:p>
-      <w:pPr>
-        <w:pStyle w:val="ListParagraph"/>
-        <w:numPr>
-          <w:ilvl w:val="0"/>
-          <w:numId w:val="2"/>
-        </w:numPr>
-      </w:pPr>
-      <w:proofErr w:type="spellStart"/>
-      <w:r>
-        <w:t>soaghvd</w:t>
-      </w:r>
-      <w:proofErr w:type="spellEnd"/>
-      <w:r>
-        <w:t>__</w:t>
-      </w:r>
-      <w:proofErr w:type="spellStart"/>
-      <w:r>
-        <w:t>c.object</w:t>
-      </w:r>
-      <w:proofErr w:type="spellEnd"/>
-    </w:p>
-    <w:p>
-      <w:pPr>
-        <w:pStyle w:val="ListParagraph"/>
-        <w:numPr>
-          <w:ilvl w:val="0"/>
-          <w:numId w:val="2"/>
-        </w:numPr>
-      </w:pPr>
-      <w:proofErr w:type="spellStart"/>
-      <w:r>
-        <w:t>soagp</w:t>
-      </w:r>
-      <w:proofErr w:type="spellEnd"/>
-      <w:r>
-        <w:t>__</w:t>
-      </w:r>
-      <w:proofErr w:type="spellStart"/>
-      <w:r>
-        <w:t>c.object</w:t>
-      </w:r>
-      <w:proofErr w:type="spellEnd"/>
-    </w:p>
-    <w:p>
-      <w:pPr>
-        <w:pStyle w:val="ListParagraph"/>
-        <w:numPr>
-          <w:ilvl w:val="0"/>
-          <w:numId w:val="2"/>
-        </w:numPr>
-      </w:pPr>
-      <w:proofErr w:type="spellStart"/>
-      <w:r>
         <w:lastRenderedPageBreak/>
-        <w:t>soagpc</w:t>
-      </w:r>
-      <w:proofErr w:type="spellEnd"/>
-      <w:r>
-        <w:t>__</w:t>
-      </w:r>
-      <w:proofErr w:type="spellStart"/>
-      <w:r>
-        <w:t>c.object</w:t>
-      </w:r>
-      <w:proofErr w:type="spellEnd"/>
-    </w:p>
-    <w:p>
-      <w:pPr>
-        <w:pStyle w:val="ListParagraph"/>
-        <w:numPr>
-          <w:ilvl w:val="0"/>
-          <w:numId w:val="2"/>
-        </w:numPr>
-      </w:pPr>
-      <w:proofErr w:type="spellStart"/>
-      <w:r>
-        <w:t>soagpcq</w:t>
-      </w:r>
-      <w:proofErr w:type="spellEnd"/>
-      <w:r>
-        <w:t>__</w:t>
-      </w:r>
-      <w:proofErr w:type="spellStart"/>
-      <w:r>
-        <w:t>c.object</w:t>
-      </w:r>
-      <w:proofErr w:type="spellEnd"/>
-    </w:p>
-    <w:p>
-      <w:pPr>
-        <w:pStyle w:val="ListParagraph"/>
-        <w:numPr>
-          <w:ilvl w:val="0"/>
-          <w:numId w:val="2"/>
-        </w:numPr>
-      </w:pPr>
-      <w:proofErr w:type="spellStart"/>
-      <w:r>
-        <w:t>soagpq</w:t>
-      </w:r>
-      <w:proofErr w:type="spellEnd"/>
-      <w:r>
-        <w:t>__</w:t>
-      </w:r>
-      <w:proofErr w:type="spellStart"/>
-      <w:r>
-        <w:t>c.object</w:t>
-      </w:r>
-      <w:proofErr w:type="spellEnd"/>
-    </w:p>
-    <w:p>
-      <w:pPr>
-        <w:pStyle w:val="ListParagraph"/>
-        <w:numPr>
-          <w:ilvl w:val="0"/>
-          <w:numId w:val="2"/>
-        </w:numPr>
-      </w:pPr>
-      <w:proofErr w:type="spellStart"/>
-      <w:r>
-        <w:t>soagpt</w:t>
-      </w:r>
-      <w:proofErr w:type="spellEnd"/>
-      <w:r>
-        <w:t>__</w:t>
-      </w:r>
-      <w:proofErr w:type="spellStart"/>
-      <w:r>
-        <w:t>c.object</w:t>
-      </w:r>
-      <w:proofErr w:type="spellEnd"/>
-    </w:p>
-    <w:p>
-      <w:pPr>
-        <w:pStyle w:val="ListParagraph"/>
-        <w:numPr>
-          <w:ilvl w:val="0"/>
-          <w:numId w:val="2"/>
-        </w:numPr>
-      </w:pPr>
-      <w:proofErr w:type="spellStart"/>
-      <w:r>
-        <w:t>soagptq</w:t>
-      </w:r>
-      <w:proofErr w:type="spellEnd"/>
-      <w:r>
-        <w:t>__</w:t>
-      </w:r>
-      <w:proofErr w:type="spellStart"/>
-      <w:r>
-        <w:t>c.object</w:t>
-      </w:r>
-      <w:proofErr w:type="spellEnd"/>
-    </w:p>
-    <w:p>
-      <w:pPr>
-        <w:pStyle w:val="ListParagraph"/>
-        <w:numPr>
-          <w:ilvl w:val="0"/>
-          <w:numId w:val="2"/>
-        </w:numPr>
-      </w:pPr>
-      <w:proofErr w:type="spellStart"/>
-      <w:r>
-        <w:rPr>
-          <w:highlight w:val="green"/>
-        </w:rPr>
-        <w:t>soaghvd</w:t>
-      </w:r>
-      <w:proofErr w:type="spellEnd"/>
-      <w:r>
-        <w:rPr>
-          <w:highlight w:val="green"/>
-        </w:rPr>
-        <w:t>__</w:t>
-      </w:r>
-      <w:proofErr w:type="spellStart"/>
-      <w:r>
-        <w:rPr>
-          <w:highlight w:val="green"/>
-        </w:rPr>
-        <w:t>c.tab</w:t>
-      </w:r>
-      <w:proofErr w:type="spellEnd"/>
-    </w:p>
-    <w:p>
-      <w:pPr>
-        <w:pStyle w:val="ListParagraph"/>
-        <w:numPr>
-          <w:ilvl w:val="0"/>
-          <w:numId w:val="2"/>
-        </w:numPr>
-      </w:pPr>
-      <w:proofErr w:type="spellStart"/>
-      <w:r>
-        <w:rPr>
-          <w:highlight w:val="green"/>
-        </w:rPr>
         <w:t>soagp</w:t>
       </w:r>
       <w:proofErr w:type="spellEnd"/>
